--- a/JS Advanced - 2019.09.16/01. JavaScript Syntax, Functions and Statements/LAB/JS-Advanced-Syntax-Functions-and-Statements-Lab.docx
+++ b/JS Advanced - 2019.09.16/01. JavaScript Syntax, Functions and Statements/LAB/JS-Advanced-Syntax-Functions-and-Statements-Lab.docx
@@ -79,8 +79,6 @@
           <w:t>https://judge.softuni.bg/Contests/1795/Lab-Syntax-Functions-and-Statements</w:t>
         </w:r>
       </w:hyperlink>
-      <w:bookmarkStart w:id="0" w:name="_GoBack"/>
-      <w:bookmarkEnd w:id="0"/>
       <w:r>
         <w:rPr>
           <w:rStyle w:val="Hyperlink"/>
@@ -2894,6 +2892,7 @@
       <w:pPr>
         <w:pStyle w:val="ListParagraph"/>
       </w:pPr>
+      <w:bookmarkStart w:id="0" w:name="_GoBack"/>
       <w:r>
         <w:rPr>
           <w:noProof/>
@@ -2940,6 +2939,7 @@
           </wp:inline>
         </w:drawing>
       </w:r>
+      <w:bookmarkEnd w:id="0"/>
     </w:p>
     <w:p>
       <w:pPr>
@@ -5628,6 +5628,13 @@
       <w:r>
         <w:rPr>
           <w:rStyle w:val="CodeChar"/>
+          <w:lang w:val="bg-BG"/>
+        </w:rPr>
+        <w:t xml:space="preserve"> </w:t>
+      </w:r>
+      <w:r>
+        <w:rPr>
+          <w:rStyle w:val="CodeChar"/>
         </w:rPr>
         <w:t>not calculate the circle area, because we</w:t>
       </w:r>
@@ -7065,7 +7072,7 @@
     <w:tbl>
       <w:tblPr>
         <w:tblStyle w:val="TableGrid"/>
-        <w:tblW w:w="8070" w:type="dxa"/>
+        <w:tblW w:w="10090" w:type="dxa"/>
         <w:tblInd w:w="23" w:type="dxa"/>
         <w:tblLayout w:type="fixed"/>
         <w:tblCellMar>
@@ -7078,16 +7085,16 @@
       </w:tblPr>
       <w:tblGrid>
         <w:gridCol w:w="769"/>
-        <w:gridCol w:w="936"/>
-        <w:gridCol w:w="360"/>
+        <w:gridCol w:w="1003"/>
+        <w:gridCol w:w="293"/>
         <w:gridCol w:w="769"/>
         <w:gridCol w:w="936"/>
         <w:gridCol w:w="360"/>
         <w:gridCol w:w="769"/>
-        <w:gridCol w:w="936"/>
-        <w:gridCol w:w="363"/>
-        <w:gridCol w:w="936"/>
-        <w:gridCol w:w="936"/>
+        <w:gridCol w:w="1643"/>
+        <w:gridCol w:w="270"/>
+        <w:gridCol w:w="810"/>
+        <w:gridCol w:w="2468"/>
       </w:tblGrid>
       <w:tr>
         <w:tc>
@@ -7113,7 +7120,7 @@
         </w:tc>
         <w:tc>
           <w:tcPr>
-            <w:tcW w:w="936" w:type="dxa"/>
+            <w:tcW w:w="1003" w:type="dxa"/>
             <w:shd w:val="clear" w:color="auto" w:fill="D9D9D9" w:themeFill="background1" w:themeFillShade="D9"/>
           </w:tcPr>
           <w:p>
@@ -7134,7 +7141,7 @@
         </w:tc>
         <w:tc>
           <w:tcPr>
-            <w:tcW w:w="360" w:type="dxa"/>
+            <w:tcW w:w="293" w:type="dxa"/>
             <w:vMerge w:val="restart"/>
             <w:tcBorders>
               <w:top w:val="nil"/>
@@ -7236,7 +7243,7 @@
         </w:tc>
         <w:tc>
           <w:tcPr>
-            <w:tcW w:w="936" w:type="dxa"/>
+            <w:tcW w:w="1643" w:type="dxa"/>
             <w:shd w:val="clear" w:color="auto" w:fill="D9D9D9" w:themeFill="background1" w:themeFillShade="D9"/>
           </w:tcPr>
           <w:p>
@@ -7257,7 +7264,7 @@
         </w:tc>
         <w:tc>
           <w:tcPr>
-            <w:tcW w:w="363" w:type="dxa"/>
+            <w:tcW w:w="270" w:type="dxa"/>
             <w:vMerge w:val="restart"/>
             <w:tcBorders>
               <w:top w:val="nil"/>
@@ -7277,7 +7284,7 @@
         </w:tc>
         <w:tc>
           <w:tcPr>
-            <w:tcW w:w="936" w:type="dxa"/>
+            <w:tcW w:w="810" w:type="dxa"/>
             <w:shd w:val="clear" w:color="auto" w:fill="D9D9D9" w:themeFill="background1" w:themeFillShade="D9"/>
           </w:tcPr>
           <w:p>
@@ -7298,7 +7305,7 @@
         </w:tc>
         <w:tc>
           <w:tcPr>
-            <w:tcW w:w="936" w:type="dxa"/>
+            <w:tcW w:w="2468" w:type="dxa"/>
             <w:shd w:val="clear" w:color="auto" w:fill="D9D9D9" w:themeFill="background1" w:themeFillShade="D9"/>
           </w:tcPr>
           <w:p>
@@ -7342,7 +7349,7 @@
         </w:tc>
         <w:tc>
           <w:tcPr>
-            <w:tcW w:w="936" w:type="dxa"/>
+            <w:tcW w:w="1003" w:type="dxa"/>
           </w:tcPr>
           <w:p>
             <w:pPr>
@@ -7365,7 +7372,7 @@
         </w:tc>
         <w:tc>
           <w:tcPr>
-            <w:tcW w:w="360" w:type="dxa"/>
+            <w:tcW w:w="293" w:type="dxa"/>
             <w:vMerge/>
             <w:tcBorders>
               <w:bottom w:val="nil"/>
@@ -7423,7 +7430,23 @@
                 <w:bCs/>
                 <w:noProof/>
               </w:rPr>
-              <w:t>**</w:t>
+              <w:t>*</w:t>
+            </w:r>
+            <w:r>
+              <w:rPr>
+                <w:rFonts w:ascii="Consolas" w:hAnsi="Consolas"/>
+                <w:bCs/>
+                <w:noProof/>
+              </w:rPr>
+              <w:t xml:space="preserve"> </w:t>
+            </w:r>
+            <w:r>
+              <w:rPr>
+                <w:rFonts w:ascii="Consolas" w:hAnsi="Consolas"/>
+                <w:bCs/>
+                <w:noProof/>
+              </w:rPr>
+              <w:t>*</w:t>
             </w:r>
           </w:p>
           <w:p>
@@ -7441,7 +7464,23 @@
                 <w:bCs/>
                 <w:noProof/>
               </w:rPr>
-              <w:t>**</w:t>
+              <w:t>*</w:t>
+            </w:r>
+            <w:r>
+              <w:rPr>
+                <w:rFonts w:ascii="Consolas" w:hAnsi="Consolas"/>
+                <w:bCs/>
+                <w:noProof/>
+              </w:rPr>
+              <w:t xml:space="preserve"> </w:t>
+            </w:r>
+            <w:r>
+              <w:rPr>
+                <w:rFonts w:ascii="Consolas" w:hAnsi="Consolas"/>
+                <w:bCs/>
+                <w:noProof/>
+              </w:rPr>
+              <w:t>*</w:t>
             </w:r>
           </w:p>
         </w:tc>
@@ -7489,7 +7528,7 @@
         </w:tc>
         <w:tc>
           <w:tcPr>
-            <w:tcW w:w="936" w:type="dxa"/>
+            <w:tcW w:w="1643" w:type="dxa"/>
           </w:tcPr>
           <w:p>
             <w:pPr>
@@ -7506,7 +7545,71 @@
                 <w:bCs/>
                 <w:noProof/>
               </w:rPr>
-              <w:t>*****</w:t>
+              <w:t>*</w:t>
+            </w:r>
+            <w:r>
+              <w:rPr>
+                <w:rFonts w:ascii="Consolas" w:hAnsi="Consolas"/>
+                <w:bCs/>
+                <w:noProof/>
+              </w:rPr>
+              <w:t xml:space="preserve"> </w:t>
+            </w:r>
+            <w:r>
+              <w:rPr>
+                <w:rFonts w:ascii="Consolas" w:hAnsi="Consolas"/>
+                <w:bCs/>
+                <w:noProof/>
+              </w:rPr>
+              <w:t>*</w:t>
+            </w:r>
+            <w:r>
+              <w:rPr>
+                <w:rFonts w:ascii="Consolas" w:hAnsi="Consolas"/>
+                <w:bCs/>
+                <w:noProof/>
+              </w:rPr>
+              <w:t xml:space="preserve"> </w:t>
+            </w:r>
+            <w:r>
+              <w:rPr>
+                <w:rFonts w:ascii="Consolas" w:hAnsi="Consolas"/>
+                <w:bCs/>
+                <w:noProof/>
+              </w:rPr>
+              <w:t>*</w:t>
+            </w:r>
+            <w:r>
+              <w:rPr>
+                <w:rFonts w:ascii="Consolas" w:hAnsi="Consolas"/>
+                <w:bCs/>
+                <w:noProof/>
+              </w:rPr>
+              <w:t xml:space="preserve"> </w:t>
+            </w:r>
+            <w:r>
+              <w:rPr>
+                <w:rFonts w:ascii="Consolas" w:hAnsi="Consolas"/>
+                <w:bCs/>
+                <w:noProof/>
+              </w:rPr>
+              <w:t>*</w:t>
+            </w:r>
+            <w:r>
+              <w:rPr>
+                <w:rFonts w:ascii="Consolas" w:hAnsi="Consolas"/>
+                <w:bCs/>
+                <w:noProof/>
+              </w:rPr>
+              <w:t xml:space="preserve"> </w:t>
+            </w:r>
+            <w:r>
+              <w:rPr>
+                <w:rFonts w:ascii="Consolas" w:hAnsi="Consolas"/>
+                <w:bCs/>
+                <w:noProof/>
+              </w:rPr>
+              <w:t>*</w:t>
             </w:r>
           </w:p>
           <w:p>
@@ -7524,7 +7627,71 @@
                 <w:bCs/>
                 <w:noProof/>
               </w:rPr>
-              <w:t>*****</w:t>
+              <w:t>*</w:t>
+            </w:r>
+            <w:r>
+              <w:rPr>
+                <w:rFonts w:ascii="Consolas" w:hAnsi="Consolas"/>
+                <w:bCs/>
+                <w:noProof/>
+              </w:rPr>
+              <w:t xml:space="preserve"> </w:t>
+            </w:r>
+            <w:r>
+              <w:rPr>
+                <w:rFonts w:ascii="Consolas" w:hAnsi="Consolas"/>
+                <w:bCs/>
+                <w:noProof/>
+              </w:rPr>
+              <w:t>*</w:t>
+            </w:r>
+            <w:r>
+              <w:rPr>
+                <w:rFonts w:ascii="Consolas" w:hAnsi="Consolas"/>
+                <w:bCs/>
+                <w:noProof/>
+              </w:rPr>
+              <w:t xml:space="preserve"> </w:t>
+            </w:r>
+            <w:r>
+              <w:rPr>
+                <w:rFonts w:ascii="Consolas" w:hAnsi="Consolas"/>
+                <w:bCs/>
+                <w:noProof/>
+              </w:rPr>
+              <w:t>*</w:t>
+            </w:r>
+            <w:r>
+              <w:rPr>
+                <w:rFonts w:ascii="Consolas" w:hAnsi="Consolas"/>
+                <w:bCs/>
+                <w:noProof/>
+              </w:rPr>
+              <w:t xml:space="preserve"> </w:t>
+            </w:r>
+            <w:r>
+              <w:rPr>
+                <w:rFonts w:ascii="Consolas" w:hAnsi="Consolas"/>
+                <w:bCs/>
+                <w:noProof/>
+              </w:rPr>
+              <w:t>*</w:t>
+            </w:r>
+            <w:r>
+              <w:rPr>
+                <w:rFonts w:ascii="Consolas" w:hAnsi="Consolas"/>
+                <w:bCs/>
+                <w:noProof/>
+              </w:rPr>
+              <w:t xml:space="preserve"> </w:t>
+            </w:r>
+            <w:r>
+              <w:rPr>
+                <w:rFonts w:ascii="Consolas" w:hAnsi="Consolas"/>
+                <w:bCs/>
+                <w:noProof/>
+              </w:rPr>
+              <w:t>*</w:t>
             </w:r>
           </w:p>
           <w:p>
@@ -7542,7 +7709,71 @@
                 <w:bCs/>
                 <w:noProof/>
               </w:rPr>
-              <w:t>*****</w:t>
+              <w:t>*</w:t>
+            </w:r>
+            <w:r>
+              <w:rPr>
+                <w:rFonts w:ascii="Consolas" w:hAnsi="Consolas"/>
+                <w:bCs/>
+                <w:noProof/>
+              </w:rPr>
+              <w:t xml:space="preserve"> </w:t>
+            </w:r>
+            <w:r>
+              <w:rPr>
+                <w:rFonts w:ascii="Consolas" w:hAnsi="Consolas"/>
+                <w:bCs/>
+                <w:noProof/>
+              </w:rPr>
+              <w:t>*</w:t>
+            </w:r>
+            <w:r>
+              <w:rPr>
+                <w:rFonts w:ascii="Consolas" w:hAnsi="Consolas"/>
+                <w:bCs/>
+                <w:noProof/>
+              </w:rPr>
+              <w:t xml:space="preserve"> </w:t>
+            </w:r>
+            <w:r>
+              <w:rPr>
+                <w:rFonts w:ascii="Consolas" w:hAnsi="Consolas"/>
+                <w:bCs/>
+                <w:noProof/>
+              </w:rPr>
+              <w:t>*</w:t>
+            </w:r>
+            <w:r>
+              <w:rPr>
+                <w:rFonts w:ascii="Consolas" w:hAnsi="Consolas"/>
+                <w:bCs/>
+                <w:noProof/>
+              </w:rPr>
+              <w:t xml:space="preserve"> </w:t>
+            </w:r>
+            <w:r>
+              <w:rPr>
+                <w:rFonts w:ascii="Consolas" w:hAnsi="Consolas"/>
+                <w:bCs/>
+                <w:noProof/>
+              </w:rPr>
+              <w:t>*</w:t>
+            </w:r>
+            <w:r>
+              <w:rPr>
+                <w:rFonts w:ascii="Consolas" w:hAnsi="Consolas"/>
+                <w:bCs/>
+                <w:noProof/>
+              </w:rPr>
+              <w:t xml:space="preserve"> </w:t>
+            </w:r>
+            <w:r>
+              <w:rPr>
+                <w:rFonts w:ascii="Consolas" w:hAnsi="Consolas"/>
+                <w:bCs/>
+                <w:noProof/>
+              </w:rPr>
+              <w:t>*</w:t>
             </w:r>
           </w:p>
           <w:p>
@@ -7560,7 +7791,71 @@
                 <w:bCs/>
                 <w:noProof/>
               </w:rPr>
-              <w:t>*****</w:t>
+              <w:t>*</w:t>
+            </w:r>
+            <w:r>
+              <w:rPr>
+                <w:rFonts w:ascii="Consolas" w:hAnsi="Consolas"/>
+                <w:bCs/>
+                <w:noProof/>
+              </w:rPr>
+              <w:t xml:space="preserve"> </w:t>
+            </w:r>
+            <w:r>
+              <w:rPr>
+                <w:rFonts w:ascii="Consolas" w:hAnsi="Consolas"/>
+                <w:bCs/>
+                <w:noProof/>
+              </w:rPr>
+              <w:t>*</w:t>
+            </w:r>
+            <w:r>
+              <w:rPr>
+                <w:rFonts w:ascii="Consolas" w:hAnsi="Consolas"/>
+                <w:bCs/>
+                <w:noProof/>
+              </w:rPr>
+              <w:t xml:space="preserve"> </w:t>
+            </w:r>
+            <w:r>
+              <w:rPr>
+                <w:rFonts w:ascii="Consolas" w:hAnsi="Consolas"/>
+                <w:bCs/>
+                <w:noProof/>
+              </w:rPr>
+              <w:t>*</w:t>
+            </w:r>
+            <w:r>
+              <w:rPr>
+                <w:rFonts w:ascii="Consolas" w:hAnsi="Consolas"/>
+                <w:bCs/>
+                <w:noProof/>
+              </w:rPr>
+              <w:t xml:space="preserve"> </w:t>
+            </w:r>
+            <w:r>
+              <w:rPr>
+                <w:rFonts w:ascii="Consolas" w:hAnsi="Consolas"/>
+                <w:bCs/>
+                <w:noProof/>
+              </w:rPr>
+              <w:t>*</w:t>
+            </w:r>
+            <w:r>
+              <w:rPr>
+                <w:rFonts w:ascii="Consolas" w:hAnsi="Consolas"/>
+                <w:bCs/>
+                <w:noProof/>
+              </w:rPr>
+              <w:t xml:space="preserve"> </w:t>
+            </w:r>
+            <w:r>
+              <w:rPr>
+                <w:rFonts w:ascii="Consolas" w:hAnsi="Consolas"/>
+                <w:bCs/>
+                <w:noProof/>
+              </w:rPr>
+              <w:t>*</w:t>
             </w:r>
           </w:p>
           <w:p>
@@ -7578,13 +7873,77 @@
                 <w:bCs/>
                 <w:noProof/>
               </w:rPr>
-              <w:t>*****</w:t>
+              <w:t>*</w:t>
+            </w:r>
+            <w:r>
+              <w:rPr>
+                <w:rFonts w:ascii="Consolas" w:hAnsi="Consolas"/>
+                <w:bCs/>
+                <w:noProof/>
+              </w:rPr>
+              <w:t xml:space="preserve"> </w:t>
+            </w:r>
+            <w:r>
+              <w:rPr>
+                <w:rFonts w:ascii="Consolas" w:hAnsi="Consolas"/>
+                <w:bCs/>
+                <w:noProof/>
+              </w:rPr>
+              <w:t>*</w:t>
+            </w:r>
+            <w:r>
+              <w:rPr>
+                <w:rFonts w:ascii="Consolas" w:hAnsi="Consolas"/>
+                <w:bCs/>
+                <w:noProof/>
+              </w:rPr>
+              <w:t xml:space="preserve"> </w:t>
+            </w:r>
+            <w:r>
+              <w:rPr>
+                <w:rFonts w:ascii="Consolas" w:hAnsi="Consolas"/>
+                <w:bCs/>
+                <w:noProof/>
+              </w:rPr>
+              <w:t>*</w:t>
+            </w:r>
+            <w:r>
+              <w:rPr>
+                <w:rFonts w:ascii="Consolas" w:hAnsi="Consolas"/>
+                <w:bCs/>
+                <w:noProof/>
+              </w:rPr>
+              <w:t xml:space="preserve"> </w:t>
+            </w:r>
+            <w:r>
+              <w:rPr>
+                <w:rFonts w:ascii="Consolas" w:hAnsi="Consolas"/>
+                <w:bCs/>
+                <w:noProof/>
+              </w:rPr>
+              <w:t>*</w:t>
+            </w:r>
+            <w:r>
+              <w:rPr>
+                <w:rFonts w:ascii="Consolas" w:hAnsi="Consolas"/>
+                <w:bCs/>
+                <w:noProof/>
+              </w:rPr>
+              <w:t xml:space="preserve"> </w:t>
+            </w:r>
+            <w:r>
+              <w:rPr>
+                <w:rFonts w:ascii="Consolas" w:hAnsi="Consolas"/>
+                <w:bCs/>
+                <w:noProof/>
+              </w:rPr>
+              <w:t>*</w:t>
             </w:r>
           </w:p>
         </w:tc>
         <w:tc>
           <w:tcPr>
-            <w:tcW w:w="363" w:type="dxa"/>
+            <w:tcW w:w="270" w:type="dxa"/>
             <w:vMerge/>
             <w:tcBorders>
               <w:bottom w:val="nil"/>
@@ -7603,7 +7962,7 @@
         </w:tc>
         <w:tc>
           <w:tcPr>
-            <w:tcW w:w="936" w:type="dxa"/>
+            <w:tcW w:w="810" w:type="dxa"/>
           </w:tcPr>
           <w:p>
             <w:pPr>
@@ -7618,7 +7977,7 @@
         </w:tc>
         <w:tc>
           <w:tcPr>
-            <w:tcW w:w="936" w:type="dxa"/>
+            <w:tcW w:w="2468" w:type="dxa"/>
           </w:tcPr>
           <w:p>
             <w:pPr>
@@ -7635,7 +7994,71 @@
                 <w:bCs/>
                 <w:noProof/>
               </w:rPr>
-              <w:t>*****</w:t>
+              <w:t>*</w:t>
+            </w:r>
+            <w:r>
+              <w:rPr>
+                <w:rFonts w:ascii="Consolas" w:hAnsi="Consolas"/>
+                <w:bCs/>
+                <w:noProof/>
+              </w:rPr>
+              <w:t xml:space="preserve"> </w:t>
+            </w:r>
+            <w:r>
+              <w:rPr>
+                <w:rFonts w:ascii="Consolas" w:hAnsi="Consolas"/>
+                <w:bCs/>
+                <w:noProof/>
+              </w:rPr>
+              <w:t>*</w:t>
+            </w:r>
+            <w:r>
+              <w:rPr>
+                <w:rFonts w:ascii="Consolas" w:hAnsi="Consolas"/>
+                <w:bCs/>
+                <w:noProof/>
+              </w:rPr>
+              <w:t xml:space="preserve"> </w:t>
+            </w:r>
+            <w:r>
+              <w:rPr>
+                <w:rFonts w:ascii="Consolas" w:hAnsi="Consolas"/>
+                <w:bCs/>
+                <w:noProof/>
+              </w:rPr>
+              <w:t>*</w:t>
+            </w:r>
+            <w:r>
+              <w:rPr>
+                <w:rFonts w:ascii="Consolas" w:hAnsi="Consolas"/>
+                <w:bCs/>
+                <w:noProof/>
+              </w:rPr>
+              <w:t xml:space="preserve"> </w:t>
+            </w:r>
+            <w:r>
+              <w:rPr>
+                <w:rFonts w:ascii="Consolas" w:hAnsi="Consolas"/>
+                <w:bCs/>
+                <w:noProof/>
+              </w:rPr>
+              <w:t>*</w:t>
+            </w:r>
+            <w:r>
+              <w:rPr>
+                <w:rFonts w:ascii="Consolas" w:hAnsi="Consolas"/>
+                <w:bCs/>
+                <w:noProof/>
+              </w:rPr>
+              <w:t xml:space="preserve"> </w:t>
+            </w:r>
+            <w:r>
+              <w:rPr>
+                <w:rFonts w:ascii="Consolas" w:hAnsi="Consolas"/>
+                <w:bCs/>
+                <w:noProof/>
+              </w:rPr>
+              <w:t>*</w:t>
             </w:r>
           </w:p>
           <w:p>
@@ -7653,7 +8076,71 @@
                 <w:bCs/>
                 <w:noProof/>
               </w:rPr>
-              <w:t>*****</w:t>
+              <w:t>*</w:t>
+            </w:r>
+            <w:r>
+              <w:rPr>
+                <w:rFonts w:ascii="Consolas" w:hAnsi="Consolas"/>
+                <w:bCs/>
+                <w:noProof/>
+              </w:rPr>
+              <w:t xml:space="preserve"> </w:t>
+            </w:r>
+            <w:r>
+              <w:rPr>
+                <w:rFonts w:ascii="Consolas" w:hAnsi="Consolas"/>
+                <w:bCs/>
+                <w:noProof/>
+              </w:rPr>
+              <w:t>*</w:t>
+            </w:r>
+            <w:r>
+              <w:rPr>
+                <w:rFonts w:ascii="Consolas" w:hAnsi="Consolas"/>
+                <w:bCs/>
+                <w:noProof/>
+              </w:rPr>
+              <w:t xml:space="preserve"> </w:t>
+            </w:r>
+            <w:r>
+              <w:rPr>
+                <w:rFonts w:ascii="Consolas" w:hAnsi="Consolas"/>
+                <w:bCs/>
+                <w:noProof/>
+              </w:rPr>
+              <w:t>*</w:t>
+            </w:r>
+            <w:r>
+              <w:rPr>
+                <w:rFonts w:ascii="Consolas" w:hAnsi="Consolas"/>
+                <w:bCs/>
+                <w:noProof/>
+              </w:rPr>
+              <w:t xml:space="preserve"> </w:t>
+            </w:r>
+            <w:r>
+              <w:rPr>
+                <w:rFonts w:ascii="Consolas" w:hAnsi="Consolas"/>
+                <w:bCs/>
+                <w:noProof/>
+              </w:rPr>
+              <w:t>*</w:t>
+            </w:r>
+            <w:r>
+              <w:rPr>
+                <w:rFonts w:ascii="Consolas" w:hAnsi="Consolas"/>
+                <w:bCs/>
+                <w:noProof/>
+              </w:rPr>
+              <w:t xml:space="preserve"> </w:t>
+            </w:r>
+            <w:r>
+              <w:rPr>
+                <w:rFonts w:ascii="Consolas" w:hAnsi="Consolas"/>
+                <w:bCs/>
+                <w:noProof/>
+              </w:rPr>
+              <w:t>*</w:t>
             </w:r>
           </w:p>
           <w:p>
@@ -7671,7 +8158,71 @@
                 <w:bCs/>
                 <w:noProof/>
               </w:rPr>
-              <w:t>*****</w:t>
+              <w:t>*</w:t>
+            </w:r>
+            <w:r>
+              <w:rPr>
+                <w:rFonts w:ascii="Consolas" w:hAnsi="Consolas"/>
+                <w:bCs/>
+                <w:noProof/>
+              </w:rPr>
+              <w:t xml:space="preserve"> </w:t>
+            </w:r>
+            <w:r>
+              <w:rPr>
+                <w:rFonts w:ascii="Consolas" w:hAnsi="Consolas"/>
+                <w:bCs/>
+                <w:noProof/>
+              </w:rPr>
+              <w:t>*</w:t>
+            </w:r>
+            <w:r>
+              <w:rPr>
+                <w:rFonts w:ascii="Consolas" w:hAnsi="Consolas"/>
+                <w:bCs/>
+                <w:noProof/>
+              </w:rPr>
+              <w:t xml:space="preserve"> </w:t>
+            </w:r>
+            <w:r>
+              <w:rPr>
+                <w:rFonts w:ascii="Consolas" w:hAnsi="Consolas"/>
+                <w:bCs/>
+                <w:noProof/>
+              </w:rPr>
+              <w:t>*</w:t>
+            </w:r>
+            <w:r>
+              <w:rPr>
+                <w:rFonts w:ascii="Consolas" w:hAnsi="Consolas"/>
+                <w:bCs/>
+                <w:noProof/>
+              </w:rPr>
+              <w:t xml:space="preserve"> </w:t>
+            </w:r>
+            <w:r>
+              <w:rPr>
+                <w:rFonts w:ascii="Consolas" w:hAnsi="Consolas"/>
+                <w:bCs/>
+                <w:noProof/>
+              </w:rPr>
+              <w:t>*</w:t>
+            </w:r>
+            <w:r>
+              <w:rPr>
+                <w:rFonts w:ascii="Consolas" w:hAnsi="Consolas"/>
+                <w:bCs/>
+                <w:noProof/>
+              </w:rPr>
+              <w:t xml:space="preserve"> </w:t>
+            </w:r>
+            <w:r>
+              <w:rPr>
+                <w:rFonts w:ascii="Consolas" w:hAnsi="Consolas"/>
+                <w:bCs/>
+                <w:noProof/>
+              </w:rPr>
+              <w:t>*</w:t>
             </w:r>
           </w:p>
           <w:p>
@@ -7689,7 +8240,71 @@
                 <w:bCs/>
                 <w:noProof/>
               </w:rPr>
-              <w:t>*****</w:t>
+              <w:t>*</w:t>
+            </w:r>
+            <w:r>
+              <w:rPr>
+                <w:rFonts w:ascii="Consolas" w:hAnsi="Consolas"/>
+                <w:bCs/>
+                <w:noProof/>
+              </w:rPr>
+              <w:t xml:space="preserve"> </w:t>
+            </w:r>
+            <w:r>
+              <w:rPr>
+                <w:rFonts w:ascii="Consolas" w:hAnsi="Consolas"/>
+                <w:bCs/>
+                <w:noProof/>
+              </w:rPr>
+              <w:t>*</w:t>
+            </w:r>
+            <w:r>
+              <w:rPr>
+                <w:rFonts w:ascii="Consolas" w:hAnsi="Consolas"/>
+                <w:bCs/>
+                <w:noProof/>
+              </w:rPr>
+              <w:t xml:space="preserve"> </w:t>
+            </w:r>
+            <w:r>
+              <w:rPr>
+                <w:rFonts w:ascii="Consolas" w:hAnsi="Consolas"/>
+                <w:bCs/>
+                <w:noProof/>
+              </w:rPr>
+              <w:t>*</w:t>
+            </w:r>
+            <w:r>
+              <w:rPr>
+                <w:rFonts w:ascii="Consolas" w:hAnsi="Consolas"/>
+                <w:bCs/>
+                <w:noProof/>
+              </w:rPr>
+              <w:t xml:space="preserve"> </w:t>
+            </w:r>
+            <w:r>
+              <w:rPr>
+                <w:rFonts w:ascii="Consolas" w:hAnsi="Consolas"/>
+                <w:bCs/>
+                <w:noProof/>
+              </w:rPr>
+              <w:t>*</w:t>
+            </w:r>
+            <w:r>
+              <w:rPr>
+                <w:rFonts w:ascii="Consolas" w:hAnsi="Consolas"/>
+                <w:bCs/>
+                <w:noProof/>
+              </w:rPr>
+              <w:t xml:space="preserve"> </w:t>
+            </w:r>
+            <w:r>
+              <w:rPr>
+                <w:rFonts w:ascii="Consolas" w:hAnsi="Consolas"/>
+                <w:bCs/>
+                <w:noProof/>
+              </w:rPr>
+              <w:t>*</w:t>
             </w:r>
           </w:p>
           <w:p>
@@ -7707,7 +8322,71 @@
                 <w:bCs/>
                 <w:noProof/>
               </w:rPr>
-              <w:t>*****</w:t>
+              <w:t>*</w:t>
+            </w:r>
+            <w:r>
+              <w:rPr>
+                <w:rFonts w:ascii="Consolas" w:hAnsi="Consolas"/>
+                <w:bCs/>
+                <w:noProof/>
+              </w:rPr>
+              <w:t xml:space="preserve"> </w:t>
+            </w:r>
+            <w:r>
+              <w:rPr>
+                <w:rFonts w:ascii="Consolas" w:hAnsi="Consolas"/>
+                <w:bCs/>
+                <w:noProof/>
+              </w:rPr>
+              <w:t>*</w:t>
+            </w:r>
+            <w:r>
+              <w:rPr>
+                <w:rFonts w:ascii="Consolas" w:hAnsi="Consolas"/>
+                <w:bCs/>
+                <w:noProof/>
+              </w:rPr>
+              <w:t xml:space="preserve"> </w:t>
+            </w:r>
+            <w:r>
+              <w:rPr>
+                <w:rFonts w:ascii="Consolas" w:hAnsi="Consolas"/>
+                <w:bCs/>
+                <w:noProof/>
+              </w:rPr>
+              <w:t>*</w:t>
+            </w:r>
+            <w:r>
+              <w:rPr>
+                <w:rFonts w:ascii="Consolas" w:hAnsi="Consolas"/>
+                <w:bCs/>
+                <w:noProof/>
+              </w:rPr>
+              <w:t xml:space="preserve"> </w:t>
+            </w:r>
+            <w:r>
+              <w:rPr>
+                <w:rFonts w:ascii="Consolas" w:hAnsi="Consolas"/>
+                <w:bCs/>
+                <w:noProof/>
+              </w:rPr>
+              <w:t>*</w:t>
+            </w:r>
+            <w:r>
+              <w:rPr>
+                <w:rFonts w:ascii="Consolas" w:hAnsi="Consolas"/>
+                <w:bCs/>
+                <w:noProof/>
+              </w:rPr>
+              <w:t xml:space="preserve"> </w:t>
+            </w:r>
+            <w:r>
+              <w:rPr>
+                <w:rFonts w:ascii="Consolas" w:hAnsi="Consolas"/>
+                <w:bCs/>
+                <w:noProof/>
+              </w:rPr>
+              <w:t>*</w:t>
             </w:r>
           </w:p>
         </w:tc>
@@ -8246,531 +8925,6 @@
         <w:ind w:left="357" w:hanging="357"/>
       </w:pPr>
       <w:r>
-        <w:t>Functional Calculator</w:t>
-      </w:r>
-    </w:p>
-    <w:p>
-      <w:pPr>
-        <w:rPr>
-          <w:sz w:val="24"/>
-          <w:szCs w:val="24"/>
-        </w:rPr>
-      </w:pPr>
-      <w:r>
-        <w:rPr>
-          <w:sz w:val="24"/>
-          <w:szCs w:val="24"/>
-        </w:rPr>
-        <w:t>Write a pro</w:t>
-      </w:r>
-      <w:r>
-        <w:rPr>
-          <w:sz w:val="24"/>
-          <w:szCs w:val="24"/>
-        </w:rPr>
-        <w:t xml:space="preserve">gram that receives </w:t>
-      </w:r>
-      <w:r>
-        <w:rPr>
-          <w:b/>
-          <w:sz w:val="24"/>
-          <w:szCs w:val="24"/>
-        </w:rPr>
-        <w:t>two numbers</w:t>
-      </w:r>
-      <w:r>
-        <w:rPr>
-          <w:sz w:val="24"/>
-          <w:szCs w:val="24"/>
-        </w:rPr>
-        <w:t xml:space="preserve"> and an </w:t>
-      </w:r>
-      <w:r>
-        <w:rPr>
-          <w:b/>
-          <w:sz w:val="24"/>
-          <w:szCs w:val="24"/>
-        </w:rPr>
-        <w:t>operator</w:t>
-      </w:r>
-      <w:r>
-        <w:rPr>
-          <w:sz w:val="24"/>
-          <w:szCs w:val="24"/>
-        </w:rPr>
-        <w:t xml:space="preserve"> and performs a calculation between the variables, using the operator. Store the different functions in variables and pass them to your calculator.</w:t>
-      </w:r>
-    </w:p>
-    <w:p>
-      <w:pPr>
-        <w:rPr>
-          <w:sz w:val="24"/>
-          <w:szCs w:val="24"/>
-        </w:rPr>
-      </w:pPr>
-      <w:r>
-        <w:rPr>
-          <w:sz w:val="24"/>
-          <w:szCs w:val="24"/>
-        </w:rPr>
-        <w:t xml:space="preserve">The </w:t>
-      </w:r>
-      <w:r>
-        <w:rPr>
-          <w:b/>
-          <w:sz w:val="24"/>
-          <w:szCs w:val="24"/>
-        </w:rPr>
-        <w:t>input</w:t>
-      </w:r>
-      <w:r>
-        <w:rPr>
-          <w:sz w:val="24"/>
-          <w:szCs w:val="24"/>
-        </w:rPr>
-        <w:t xml:space="preserve"> comes as three arguments </w:t>
-      </w:r>
-      <w:r>
-        <w:rPr>
-          <w:sz w:val="24"/>
-          <w:szCs w:val="24"/>
-        </w:rPr>
-        <w:t>-</w:t>
-      </w:r>
-      <w:r>
-        <w:rPr>
-          <w:sz w:val="24"/>
-          <w:szCs w:val="24"/>
-        </w:rPr>
-        <w:t xml:space="preserve"> two </w:t>
-      </w:r>
-      <w:r>
-        <w:rPr>
-          <w:noProof/>
-          <w:sz w:val="24"/>
-          <w:szCs w:val="24"/>
-        </w:rPr>
-        <w:t>numbers,</w:t>
-      </w:r>
-      <w:r>
-        <w:rPr>
-          <w:sz w:val="24"/>
-          <w:szCs w:val="24"/>
-        </w:rPr>
-        <w:t xml:space="preserve"> and a string, representing the operator.</w:t>
-      </w:r>
-    </w:p>
-    <w:p>
-      <w:pPr>
-        <w:rPr>
-          <w:sz w:val="24"/>
-          <w:szCs w:val="24"/>
-        </w:rPr>
-      </w:pPr>
-      <w:r>
-        <w:rPr>
-          <w:sz w:val="24"/>
-          <w:szCs w:val="24"/>
-        </w:rPr>
-        <w:t xml:space="preserve">The </w:t>
-      </w:r>
-      <w:r>
-        <w:rPr>
-          <w:b/>
-          <w:sz w:val="24"/>
-          <w:szCs w:val="24"/>
-        </w:rPr>
-        <w:t>output</w:t>
-      </w:r>
-      <w:r>
-        <w:rPr>
-          <w:sz w:val="24"/>
-          <w:szCs w:val="24"/>
-        </w:rPr>
-        <w:t xml:space="preserve"> should be printed on the console.</w:t>
-      </w:r>
-    </w:p>
-    <w:p>
-      <w:pPr>
-        <w:pStyle w:val="Heading3"/>
-      </w:pPr>
-      <w:r>
-        <w:t>Examples</w:t>
-      </w:r>
-    </w:p>
-    <w:tbl>
-      <w:tblPr>
-        <w:tblStyle w:val="TableGrid"/>
-        <w:tblW w:w="10232" w:type="dxa"/>
-        <w:tblInd w:w="23" w:type="dxa"/>
-        <w:tblLayout w:type="fixed"/>
-        <w:tblCellMar>
-          <w:top w:w="57" w:type="dxa"/>
-          <w:left w:w="85" w:type="dxa"/>
-          <w:bottom w:w="57" w:type="dxa"/>
-          <w:right w:w="85" w:type="dxa"/>
-        </w:tblCellMar>
-        <w:tblLook w:val="04A0" w:firstRow="1" w:lastRow="0" w:firstColumn="1" w:lastColumn="0" w:noHBand="0" w:noVBand="1"/>
-      </w:tblPr>
-      <w:tblGrid>
-        <w:gridCol w:w="2042"/>
-        <w:gridCol w:w="900"/>
-        <w:gridCol w:w="253"/>
-        <w:gridCol w:w="2267"/>
-        <w:gridCol w:w="900"/>
-        <w:gridCol w:w="270"/>
-        <w:gridCol w:w="2610"/>
-        <w:gridCol w:w="990"/>
-      </w:tblGrid>
-      <w:tr>
-        <w:tc>
-          <w:tcPr>
-            <w:tcW w:w="2042" w:type="dxa"/>
-            <w:shd w:val="clear" w:color="auto" w:fill="D9D9D9" w:themeFill="background1" w:themeFillShade="D9"/>
-          </w:tcPr>
-          <w:p>
-            <w:pPr>
-              <w:spacing w:before="0" w:after="0"/>
-              <w:jc w:val="center"/>
-              <w:rPr>
-                <w:b/>
-              </w:rPr>
-            </w:pPr>
-            <w:r>
-              <w:rPr>
-                <w:b/>
-              </w:rPr>
-              <w:t>Input</w:t>
-            </w:r>
-          </w:p>
-        </w:tc>
-        <w:tc>
-          <w:tcPr>
-            <w:tcW w:w="900" w:type="dxa"/>
-            <w:shd w:val="clear" w:color="auto" w:fill="D9D9D9" w:themeFill="background1" w:themeFillShade="D9"/>
-          </w:tcPr>
-          <w:p>
-            <w:pPr>
-              <w:spacing w:before="0" w:after="0"/>
-              <w:jc w:val="center"/>
-              <w:rPr>
-                <w:b/>
-              </w:rPr>
-            </w:pPr>
-            <w:r>
-              <w:rPr>
-                <w:b/>
-              </w:rPr>
-              <w:t>Output</w:t>
-            </w:r>
-          </w:p>
-        </w:tc>
-        <w:tc>
-          <w:tcPr>
-            <w:tcW w:w="253" w:type="dxa"/>
-            <w:vMerge w:val="restart"/>
-            <w:tcBorders>
-              <w:top w:val="nil"/>
-            </w:tcBorders>
-            <w:shd w:val="clear" w:color="auto" w:fill="auto"/>
-          </w:tcPr>
-          <w:p>
-            <w:pPr>
-              <w:spacing w:before="0" w:after="0"/>
-              <w:jc w:val="center"/>
-              <w:rPr>
-                <w:b/>
-              </w:rPr>
-            </w:pPr>
-          </w:p>
-        </w:tc>
-        <w:tc>
-          <w:tcPr>
-            <w:tcW w:w="2267" w:type="dxa"/>
-            <w:shd w:val="clear" w:color="auto" w:fill="D9D9D9" w:themeFill="background1" w:themeFillShade="D9"/>
-          </w:tcPr>
-          <w:p>
-            <w:pPr>
-              <w:spacing w:before="0" w:after="0"/>
-              <w:jc w:val="center"/>
-              <w:rPr>
-                <w:b/>
-              </w:rPr>
-            </w:pPr>
-            <w:r>
-              <w:rPr>
-                <w:b/>
-              </w:rPr>
-              <w:t>Input</w:t>
-            </w:r>
-          </w:p>
-        </w:tc>
-        <w:tc>
-          <w:tcPr>
-            <w:tcW w:w="900" w:type="dxa"/>
-            <w:shd w:val="clear" w:color="auto" w:fill="D9D9D9" w:themeFill="background1" w:themeFillShade="D9"/>
-          </w:tcPr>
-          <w:p>
-            <w:pPr>
-              <w:spacing w:before="0" w:after="0"/>
-              <w:jc w:val="center"/>
-              <w:rPr>
-                <w:b/>
-              </w:rPr>
-            </w:pPr>
-            <w:r>
-              <w:rPr>
-                <w:b/>
-              </w:rPr>
-              <w:t>Output</w:t>
-            </w:r>
-          </w:p>
-        </w:tc>
-        <w:tc>
-          <w:tcPr>
-            <w:tcW w:w="270" w:type="dxa"/>
-            <w:vMerge w:val="restart"/>
-            <w:tcBorders>
-              <w:top w:val="nil"/>
-              <w:bottom w:val="nil"/>
-            </w:tcBorders>
-            <w:shd w:val="clear" w:color="auto" w:fill="auto"/>
-          </w:tcPr>
-          <w:p>
-            <w:pPr>
-              <w:spacing w:before="0" w:after="0"/>
-              <w:jc w:val="center"/>
-              <w:rPr>
-                <w:b/>
-              </w:rPr>
-            </w:pPr>
-          </w:p>
-        </w:tc>
-        <w:tc>
-          <w:tcPr>
-            <w:tcW w:w="2610" w:type="dxa"/>
-            <w:shd w:val="clear" w:color="auto" w:fill="D9D9D9" w:themeFill="background1" w:themeFillShade="D9"/>
-          </w:tcPr>
-          <w:p>
-            <w:pPr>
-              <w:spacing w:before="0" w:after="0"/>
-              <w:jc w:val="center"/>
-              <w:rPr>
-                <w:b/>
-              </w:rPr>
-            </w:pPr>
-            <w:r>
-              <w:rPr>
-                <w:b/>
-              </w:rPr>
-              <w:t>Input</w:t>
-            </w:r>
-          </w:p>
-        </w:tc>
-        <w:tc>
-          <w:tcPr>
-            <w:tcW w:w="990" w:type="dxa"/>
-            <w:shd w:val="clear" w:color="auto" w:fill="D9D9D9" w:themeFill="background1" w:themeFillShade="D9"/>
-          </w:tcPr>
-          <w:p>
-            <w:pPr>
-              <w:spacing w:before="0" w:after="0"/>
-              <w:jc w:val="center"/>
-              <w:rPr>
-                <w:b/>
-              </w:rPr>
-            </w:pPr>
-            <w:r>
-              <w:rPr>
-                <w:b/>
-              </w:rPr>
-              <w:t>Output</w:t>
-            </w:r>
-          </w:p>
-        </w:tc>
-      </w:tr>
-      <w:tr>
-        <w:tc>
-          <w:tcPr>
-            <w:tcW w:w="2042" w:type="dxa"/>
-          </w:tcPr>
-          <w:p>
-            <w:pPr>
-              <w:spacing w:before="0" w:after="0"/>
-              <w:rPr>
-                <w:rFonts w:ascii="Consolas" w:hAnsi="Consolas"/>
-                <w:noProof/>
-              </w:rPr>
-            </w:pPr>
-            <w:r>
-              <w:rPr>
-                <w:rFonts w:ascii="Consolas" w:hAnsi="Consolas"/>
-                <w:noProof/>
-              </w:rPr>
-              <w:t>2, 4, '+'</w:t>
-            </w:r>
-          </w:p>
-        </w:tc>
-        <w:tc>
-          <w:tcPr>
-            <w:tcW w:w="900" w:type="dxa"/>
-          </w:tcPr>
-          <w:p>
-            <w:pPr>
-              <w:spacing w:before="0" w:after="0"/>
-              <w:rPr>
-                <w:rFonts w:ascii="Consolas" w:hAnsi="Consolas"/>
-                <w:bCs/>
-                <w:noProof/>
-              </w:rPr>
-            </w:pPr>
-            <w:r>
-              <w:rPr>
-                <w:rFonts w:ascii="Consolas" w:hAnsi="Consolas"/>
-                <w:bCs/>
-                <w:noProof/>
-              </w:rPr>
-              <w:t>6</w:t>
-            </w:r>
-          </w:p>
-        </w:tc>
-        <w:tc>
-          <w:tcPr>
-            <w:tcW w:w="253" w:type="dxa"/>
-            <w:vMerge/>
-            <w:tcBorders>
-              <w:bottom w:val="nil"/>
-            </w:tcBorders>
-          </w:tcPr>
-          <w:p>
-            <w:pPr>
-              <w:spacing w:before="0" w:after="0"/>
-              <w:rPr>
-                <w:rFonts w:ascii="Consolas" w:hAnsi="Consolas"/>
-                <w:bCs/>
-              </w:rPr>
-            </w:pPr>
-          </w:p>
-        </w:tc>
-        <w:tc>
-          <w:tcPr>
-            <w:tcW w:w="2267" w:type="dxa"/>
-          </w:tcPr>
-          <w:p>
-            <w:pPr>
-              <w:spacing w:before="0" w:after="0"/>
-              <w:rPr>
-                <w:rFonts w:ascii="Consolas" w:hAnsi="Consolas"/>
-                <w:bCs/>
-                <w:noProof/>
-              </w:rPr>
-            </w:pPr>
-            <w:r>
-              <w:rPr>
-                <w:rFonts w:ascii="Consolas" w:hAnsi="Consolas"/>
-                <w:bCs/>
-                <w:noProof/>
-              </w:rPr>
-              <w:t>3, 3, '/'</w:t>
-            </w:r>
-          </w:p>
-        </w:tc>
-        <w:tc>
-          <w:tcPr>
-            <w:tcW w:w="900" w:type="dxa"/>
-          </w:tcPr>
-          <w:p>
-            <w:pPr>
-              <w:spacing w:before="0" w:after="0"/>
-              <w:rPr>
-                <w:rFonts w:ascii="Consolas" w:hAnsi="Consolas"/>
-                <w:bCs/>
-                <w:noProof/>
-              </w:rPr>
-            </w:pPr>
-            <w:r>
-              <w:rPr>
-                <w:rFonts w:ascii="Consolas" w:hAnsi="Consolas"/>
-                <w:bCs/>
-                <w:noProof/>
-              </w:rPr>
-              <w:t>1</w:t>
-            </w:r>
-          </w:p>
-        </w:tc>
-        <w:tc>
-          <w:tcPr>
-            <w:tcW w:w="270" w:type="dxa"/>
-            <w:vMerge/>
-            <w:tcBorders>
-              <w:bottom w:val="nil"/>
-            </w:tcBorders>
-            <w:shd w:val="clear" w:color="auto" w:fill="auto"/>
-          </w:tcPr>
-          <w:p>
-            <w:pPr>
-              <w:spacing w:before="0" w:after="0"/>
-              <w:rPr>
-                <w:rFonts w:ascii="Consolas" w:hAnsi="Consolas"/>
-                <w:bCs/>
-              </w:rPr>
-            </w:pPr>
-          </w:p>
-        </w:tc>
-        <w:tc>
-          <w:tcPr>
-            <w:tcW w:w="2610" w:type="dxa"/>
-          </w:tcPr>
-          <w:p>
-            <w:pPr>
-              <w:spacing w:before="0" w:after="0"/>
-              <w:rPr>
-                <w:rFonts w:ascii="Consolas" w:hAnsi="Consolas"/>
-                <w:bCs/>
-                <w:noProof/>
-              </w:rPr>
-            </w:pPr>
-            <w:r>
-              <w:rPr>
-                <w:rFonts w:ascii="Consolas" w:hAnsi="Consolas"/>
-                <w:bCs/>
-                <w:noProof/>
-              </w:rPr>
-              <w:t>18, -1, '*'</w:t>
-            </w:r>
-          </w:p>
-        </w:tc>
-        <w:tc>
-          <w:tcPr>
-            <w:tcW w:w="990" w:type="dxa"/>
-          </w:tcPr>
-          <w:p>
-            <w:pPr>
-              <w:spacing w:before="0" w:after="0"/>
-              <w:rPr>
-                <w:rFonts w:ascii="Consolas" w:hAnsi="Consolas"/>
-                <w:bCs/>
-                <w:noProof/>
-              </w:rPr>
-            </w:pPr>
-            <w:r>
-              <w:rPr>
-                <w:rFonts w:ascii="Consolas" w:hAnsi="Consolas"/>
-                <w:bCs/>
-                <w:noProof/>
-              </w:rPr>
-              <w:t>-18</w:t>
-            </w:r>
-          </w:p>
-        </w:tc>
-      </w:tr>
-    </w:tbl>
-    <w:p>
-      <w:pPr>
-        <w:pStyle w:val="Heading2"/>
-        <w:ind w:left="357" w:hanging="357"/>
-      </w:pPr>
-      <w:r>
         <w:t>Aggregate Elements</w:t>
       </w:r>
     </w:p>
@@ -9447,7 +9601,6 @@
           <w:sz w:val="24"/>
           <w:szCs w:val="24"/>
         </w:rPr>
-        <w:lastRenderedPageBreak/>
         <w:t xml:space="preserve">The </w:t>
       </w:r>
       <w:r>
@@ -10227,7 +10380,7 @@
         </mc:Choice>
         <mc:Fallback>
           <w:pict>
-            <v:line w14:anchorId="59AFDB15" id="Straight Connector 20" o:spid="_x0000_s1026" style="position:absolute;flip:y;z-index:251660288;visibility:visible;mso-wrap-style:square;mso-width-percent:0;mso-height-percent:0;mso-wrap-distance-left:9pt;mso-wrap-distance-top:-3e-5mm;mso-wrap-distance-right:9pt;mso-wrap-distance-bottom:-3e-5mm;mso-position-horizontal:absolute;mso-position-horizontal-relative:text;mso-position-vertical:absolute;mso-position-vertical-relative:text;mso-width-percent:0;mso-height-percent:0;mso-width-relative:page;mso-height-relative:page" from="-.1pt,5.2pt" to="520.7pt,5.2pt" o:gfxdata="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" strokecolor="#f37123" strokeweight="1pt">
+            <v:line w14:anchorId="0D1E8A1B" id="Straight Connector 20" o:spid="_x0000_s1026" style="position:absolute;flip:y;z-index:251660288;visibility:visible;mso-wrap-style:square;mso-width-percent:0;mso-height-percent:0;mso-wrap-distance-left:9pt;mso-wrap-distance-top:-3e-5mm;mso-wrap-distance-right:9pt;mso-wrap-distance-bottom:-3e-5mm;mso-position-horizontal:absolute;mso-position-horizontal-relative:text;mso-position-vertical:absolute;mso-position-vertical-relative:text;mso-width-percent:0;mso-height-percent:0;mso-width-relative:page;mso-height-relative:page" from="-.1pt,5.2pt" to="520.7pt,5.2pt" o:gfxdata="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" strokecolor="#f37123" strokeweight="1pt">
               <v:stroke endcap="round"/>
               <o:lock v:ext="edit" shapetype="f"/>
             </v:line>
@@ -10322,7 +10475,7 @@
                               <w:sz w:val="18"/>
                               <w:szCs w:val="18"/>
                             </w:rPr>
-                            <w:t>1</w:t>
+                            <w:t>3</w:t>
                           </w:r>
                           <w:r>
                             <w:rPr>
@@ -10448,7 +10601,7 @@
                         <w:sz w:val="18"/>
                         <w:szCs w:val="18"/>
                       </w:rPr>
-                      <w:t>1</w:t>
+                      <w:t>3</w:t>
                     </w:r>
                     <w:r>
                       <w:rPr>
@@ -10803,7 +10956,7 @@
                                     <pic:pic xmlns:pic="http://schemas.openxmlformats.org/drawingml/2006/picture">
                                       <pic:nvPicPr>
                                         <pic:cNvPr id="0" name="Picture 14">
-                                          <a:hlinkClick r:id="rId4"/>
+                                          <a:hlinkClick r:id="rId1"/>
                                         </pic:cNvPr>
                                         <pic:cNvPicPr>
                                           <a:picLocks noChangeAspect="1" noChangeArrowheads="1"/>
@@ -12907,6 +13060,92 @@
     </w:lvl>
   </w:abstractNum>
   <w:abstractNum w:abstractNumId="8" w15:restartNumberingAfterBreak="0">
+    <w:nsid w:val="33AA339E"/>
+    <w:multiLevelType w:val="hybridMultilevel"/>
+    <w:tmpl w:val="FAD69E6A"/>
+    <w:lvl w:ilvl="0" w:tplc="0409000F">
+      <w:start w:val="1"/>
+      <w:numFmt w:val="decimal"/>
+      <w:lvlText w:val="%1."/>
+      <w:lvlJc w:val="left"/>
+      <w:pPr>
+        <w:ind w:left="360" w:hanging="360"/>
+      </w:pPr>
+    </w:lvl>
+    <w:lvl w:ilvl="1" w:tplc="04090019" w:tentative="1">
+      <w:start w:val="1"/>
+      <w:numFmt w:val="lowerLetter"/>
+      <w:lvlText w:val="%2."/>
+      <w:lvlJc w:val="left"/>
+      <w:pPr>
+        <w:ind w:left="1080" w:hanging="360"/>
+      </w:pPr>
+    </w:lvl>
+    <w:lvl w:ilvl="2" w:tplc="0409001B" w:tentative="1">
+      <w:start w:val="1"/>
+      <w:numFmt w:val="lowerRoman"/>
+      <w:lvlText w:val="%3."/>
+      <w:lvlJc w:val="right"/>
+      <w:pPr>
+        <w:ind w:left="1800" w:hanging="180"/>
+      </w:pPr>
+    </w:lvl>
+    <w:lvl w:ilvl="3" w:tplc="0409000F" w:tentative="1">
+      <w:start w:val="1"/>
+      <w:numFmt w:val="decimal"/>
+      <w:lvlText w:val="%4."/>
+      <w:lvlJc w:val="left"/>
+      <w:pPr>
+        <w:ind w:left="2520" w:hanging="360"/>
+      </w:pPr>
+    </w:lvl>
+    <w:lvl w:ilvl="4" w:tplc="04090019" w:tentative="1">
+      <w:start w:val="1"/>
+      <w:numFmt w:val="lowerLetter"/>
+      <w:lvlText w:val="%5."/>
+      <w:lvlJc w:val="left"/>
+      <w:pPr>
+        <w:ind w:left="3240" w:hanging="360"/>
+      </w:pPr>
+    </w:lvl>
+    <w:lvl w:ilvl="5" w:tplc="0409001B" w:tentative="1">
+      <w:start w:val="1"/>
+      <w:numFmt w:val="lowerRoman"/>
+      <w:lvlText w:val="%6."/>
+      <w:lvlJc w:val="right"/>
+      <w:pPr>
+        <w:ind w:left="3960" w:hanging="180"/>
+      </w:pPr>
+    </w:lvl>
+    <w:lvl w:ilvl="6" w:tplc="0409000F" w:tentative="1">
+      <w:start w:val="1"/>
+      <w:numFmt w:val="decimal"/>
+      <w:lvlText w:val="%7."/>
+      <w:lvlJc w:val="left"/>
+      <w:pPr>
+        <w:ind w:left="4680" w:hanging="360"/>
+      </w:pPr>
+    </w:lvl>
+    <w:lvl w:ilvl="7" w:tplc="04090019" w:tentative="1">
+      <w:start w:val="1"/>
+      <w:numFmt w:val="lowerLetter"/>
+      <w:lvlText w:val="%8."/>
+      <w:lvlJc w:val="left"/>
+      <w:pPr>
+        <w:ind w:left="5400" w:hanging="360"/>
+      </w:pPr>
+    </w:lvl>
+    <w:lvl w:ilvl="8" w:tplc="0409001B" w:tentative="1">
+      <w:start w:val="1"/>
+      <w:numFmt w:val="lowerRoman"/>
+      <w:lvlText w:val="%9."/>
+      <w:lvlJc w:val="right"/>
+      <w:pPr>
+        <w:ind w:left="6120" w:hanging="180"/>
+      </w:pPr>
+    </w:lvl>
+  </w:abstractNum>
+  <w:abstractNum w:abstractNumId="9" w15:restartNumberingAfterBreak="0">
     <w:nsid w:val="38717666"/>
     <w:multiLevelType w:val="hybridMultilevel"/>
     <w:tmpl w:val="D1FAEDAC"/>
@@ -13019,7 +13258,7 @@
       </w:rPr>
     </w:lvl>
   </w:abstractNum>
-  <w:abstractNum w:abstractNumId="9" w15:restartNumberingAfterBreak="0">
+  <w:abstractNum w:abstractNumId="10" w15:restartNumberingAfterBreak="0">
     <w:nsid w:val="3ECA1D1F"/>
     <w:multiLevelType w:val="hybridMultilevel"/>
     <w:tmpl w:val="CE30ADCE"/>
@@ -13108,7 +13347,7 @@
       </w:pPr>
     </w:lvl>
   </w:abstractNum>
-  <w:abstractNum w:abstractNumId="10" w15:restartNumberingAfterBreak="0">
+  <w:abstractNum w:abstractNumId="11" w15:restartNumberingAfterBreak="0">
     <w:nsid w:val="40D20C36"/>
     <w:multiLevelType w:val="hybridMultilevel"/>
     <w:tmpl w:val="525025D8"/>
@@ -13194,7 +13433,7 @@
       </w:pPr>
     </w:lvl>
   </w:abstractNum>
-  <w:abstractNum w:abstractNumId="11" w15:restartNumberingAfterBreak="0">
+  <w:abstractNum w:abstractNumId="12" w15:restartNumberingAfterBreak="0">
     <w:nsid w:val="47C937EC"/>
     <w:multiLevelType w:val="hybridMultilevel"/>
     <w:tmpl w:val="237CD910"/>
@@ -13307,7 +13546,7 @@
       </w:rPr>
     </w:lvl>
   </w:abstractNum>
-  <w:abstractNum w:abstractNumId="12" w15:restartNumberingAfterBreak="0">
+  <w:abstractNum w:abstractNumId="13" w15:restartNumberingAfterBreak="0">
     <w:nsid w:val="49F15A4A"/>
     <w:multiLevelType w:val="hybridMultilevel"/>
     <w:tmpl w:val="0A829F42"/>
@@ -13394,7 +13633,7 @@
       </w:pPr>
     </w:lvl>
   </w:abstractNum>
-  <w:abstractNum w:abstractNumId="13" w15:restartNumberingAfterBreak="0">
+  <w:abstractNum w:abstractNumId="14" w15:restartNumberingAfterBreak="0">
     <w:nsid w:val="4BE606C8"/>
     <w:multiLevelType w:val="hybridMultilevel"/>
     <w:tmpl w:val="CAC0DD1A"/>
@@ -13480,7 +13719,7 @@
       </w:pPr>
     </w:lvl>
   </w:abstractNum>
-  <w:abstractNum w:abstractNumId="14" w15:restartNumberingAfterBreak="0">
+  <w:abstractNum w:abstractNumId="15" w15:restartNumberingAfterBreak="0">
     <w:nsid w:val="57B04E0C"/>
     <w:multiLevelType w:val="hybridMultilevel"/>
     <w:tmpl w:val="DA6E7050"/>
@@ -13569,7 +13808,7 @@
       </w:pPr>
     </w:lvl>
   </w:abstractNum>
-  <w:abstractNum w:abstractNumId="15" w15:restartNumberingAfterBreak="0">
+  <w:abstractNum w:abstractNumId="16" w15:restartNumberingAfterBreak="0">
     <w:nsid w:val="580E4E67"/>
     <w:multiLevelType w:val="hybridMultilevel"/>
     <w:tmpl w:val="DE20F0EE"/>
@@ -13682,7 +13921,7 @@
       </w:rPr>
     </w:lvl>
   </w:abstractNum>
-  <w:abstractNum w:abstractNumId="16" w15:restartNumberingAfterBreak="0">
+  <w:abstractNum w:abstractNumId="17" w15:restartNumberingAfterBreak="0">
     <w:nsid w:val="5B38453D"/>
     <w:multiLevelType w:val="hybridMultilevel"/>
     <w:tmpl w:val="DCA66E4A"/>
@@ -13795,7 +14034,7 @@
       </w:rPr>
     </w:lvl>
   </w:abstractNum>
-  <w:abstractNum w:abstractNumId="17" w15:restartNumberingAfterBreak="0">
+  <w:abstractNum w:abstractNumId="18" w15:restartNumberingAfterBreak="0">
     <w:nsid w:val="5BB16D10"/>
     <w:multiLevelType w:val="hybridMultilevel"/>
     <w:tmpl w:val="B32AD160"/>
@@ -13908,7 +14147,7 @@
       </w:rPr>
     </w:lvl>
   </w:abstractNum>
-  <w:abstractNum w:abstractNumId="18" w15:restartNumberingAfterBreak="0">
+  <w:abstractNum w:abstractNumId="19" w15:restartNumberingAfterBreak="0">
     <w:nsid w:val="5E7047D2"/>
     <w:multiLevelType w:val="hybridMultilevel"/>
     <w:tmpl w:val="15081DB4"/>
@@ -14021,7 +14260,7 @@
       </w:rPr>
     </w:lvl>
   </w:abstractNum>
-  <w:abstractNum w:abstractNumId="19" w15:restartNumberingAfterBreak="0">
+  <w:abstractNum w:abstractNumId="20" w15:restartNumberingAfterBreak="0">
     <w:nsid w:val="5F115CE0"/>
     <w:multiLevelType w:val="hybridMultilevel"/>
     <w:tmpl w:val="A404B190"/>
@@ -14134,7 +14373,7 @@
       </w:rPr>
     </w:lvl>
   </w:abstractNum>
-  <w:abstractNum w:abstractNumId="20" w15:restartNumberingAfterBreak="0">
+  <w:abstractNum w:abstractNumId="21" w15:restartNumberingAfterBreak="0">
     <w:nsid w:val="5F4E03B6"/>
     <w:multiLevelType w:val="hybridMultilevel"/>
     <w:tmpl w:val="295E76A2"/>
@@ -14247,7 +14486,7 @@
       </w:rPr>
     </w:lvl>
   </w:abstractNum>
-  <w:abstractNum w:abstractNumId="21" w15:restartNumberingAfterBreak="0">
+  <w:abstractNum w:abstractNumId="22" w15:restartNumberingAfterBreak="0">
     <w:nsid w:val="5F9A715F"/>
     <w:multiLevelType w:val="hybridMultilevel"/>
     <w:tmpl w:val="4B26630C"/>
@@ -14360,7 +14599,7 @@
       </w:rPr>
     </w:lvl>
   </w:abstractNum>
-  <w:abstractNum w:abstractNumId="22" w15:restartNumberingAfterBreak="0">
+  <w:abstractNum w:abstractNumId="23" w15:restartNumberingAfterBreak="0">
     <w:nsid w:val="673E09DF"/>
     <w:multiLevelType w:val="hybridMultilevel"/>
     <w:tmpl w:val="A97ECBB8"/>
@@ -14473,7 +14712,7 @@
       </w:rPr>
     </w:lvl>
   </w:abstractNum>
-  <w:abstractNum w:abstractNumId="23" w15:restartNumberingAfterBreak="0">
+  <w:abstractNum w:abstractNumId="24" w15:restartNumberingAfterBreak="0">
     <w:nsid w:val="6FAE3142"/>
     <w:multiLevelType w:val="hybridMultilevel"/>
     <w:tmpl w:val="5E4611A0"/>
@@ -14562,7 +14801,7 @@
       </w:pPr>
     </w:lvl>
   </w:abstractNum>
-  <w:abstractNum w:abstractNumId="24" w15:restartNumberingAfterBreak="0">
+  <w:abstractNum w:abstractNumId="25" w15:restartNumberingAfterBreak="0">
     <w:nsid w:val="70E5628E"/>
     <w:multiLevelType w:val="hybridMultilevel"/>
     <w:tmpl w:val="6FF0CF26"/>
@@ -14675,7 +14914,7 @@
       </w:rPr>
     </w:lvl>
   </w:abstractNum>
-  <w:abstractNum w:abstractNumId="25" w15:restartNumberingAfterBreak="0">
+  <w:abstractNum w:abstractNumId="26" w15:restartNumberingAfterBreak="0">
     <w:nsid w:val="7264424E"/>
     <w:multiLevelType w:val="hybridMultilevel"/>
     <w:tmpl w:val="B86A371A"/>
@@ -14764,7 +15003,7 @@
       </w:pPr>
     </w:lvl>
   </w:abstractNum>
-  <w:abstractNum w:abstractNumId="26" w15:restartNumberingAfterBreak="0">
+  <w:abstractNum w:abstractNumId="27" w15:restartNumberingAfterBreak="0">
     <w:nsid w:val="72BC5991"/>
     <w:multiLevelType w:val="hybridMultilevel"/>
     <w:tmpl w:val="C40EE52C"/>
@@ -14877,7 +15116,7 @@
       </w:rPr>
     </w:lvl>
   </w:abstractNum>
-  <w:abstractNum w:abstractNumId="27" w15:restartNumberingAfterBreak="0">
+  <w:abstractNum w:abstractNumId="28" w15:restartNumberingAfterBreak="0">
     <w:nsid w:val="74F7014A"/>
     <w:multiLevelType w:val="hybridMultilevel"/>
     <w:tmpl w:val="243C9BBA"/>
@@ -14963,7 +15202,7 @@
       </w:pPr>
     </w:lvl>
   </w:abstractNum>
-  <w:abstractNum w:abstractNumId="28" w15:restartNumberingAfterBreak="0">
+  <w:abstractNum w:abstractNumId="29" w15:restartNumberingAfterBreak="0">
     <w:nsid w:val="79EB0A5C"/>
     <w:multiLevelType w:val="hybridMultilevel"/>
     <w:tmpl w:val="06A8BCA0"/>
@@ -15049,7 +15288,7 @@
       </w:pPr>
     </w:lvl>
   </w:abstractNum>
-  <w:abstractNum w:abstractNumId="29" w15:restartNumberingAfterBreak="0">
+  <w:abstractNum w:abstractNumId="30" w15:restartNumberingAfterBreak="0">
     <w:nsid w:val="7A6A0E28"/>
     <w:multiLevelType w:val="hybridMultilevel"/>
     <w:tmpl w:val="92180A1C"/>
@@ -15162,7 +15401,7 @@
       </w:rPr>
     </w:lvl>
   </w:abstractNum>
-  <w:abstractNum w:abstractNumId="30" w15:restartNumberingAfterBreak="0">
+  <w:abstractNum w:abstractNumId="31" w15:restartNumberingAfterBreak="0">
     <w:nsid w:val="7DCB3389"/>
     <w:multiLevelType w:val="hybridMultilevel"/>
     <w:tmpl w:val="7BBEA902"/>
@@ -15279,7 +15518,7 @@
     <w:abstractNumId w:val="2"/>
   </w:num>
   <w:num w:numId="2">
-    <w:abstractNumId w:val="15"/>
+    <w:abstractNumId w:val="16"/>
   </w:num>
   <w:num w:numId="3">
     <w:abstractNumId w:val="4"/>
@@ -15288,88 +15527,91 @@
     <w:abstractNumId w:val="1"/>
   </w:num>
   <w:num w:numId="5">
-    <w:abstractNumId w:val="11"/>
+    <w:abstractNumId w:val="12"/>
   </w:num>
   <w:num w:numId="6">
-    <w:abstractNumId w:val="12"/>
+    <w:abstractNumId w:val="13"/>
   </w:num>
   <w:num w:numId="7">
     <w:abstractNumId w:val="3"/>
   </w:num>
   <w:num w:numId="8">
-    <w:abstractNumId w:val="23"/>
+    <w:abstractNumId w:val="24"/>
   </w:num>
   <w:num w:numId="9">
     <w:abstractNumId w:val="6"/>
   </w:num>
   <w:num w:numId="10">
-    <w:abstractNumId w:val="22"/>
+    <w:abstractNumId w:val="23"/>
   </w:num>
   <w:num w:numId="11">
-    <w:abstractNumId w:val="16"/>
+    <w:abstractNumId w:val="17"/>
   </w:num>
   <w:num w:numId="12">
     <w:abstractNumId w:val="5"/>
   </w:num>
   <w:num w:numId="13">
-    <w:abstractNumId w:val="14"/>
+    <w:abstractNumId w:val="15"/>
   </w:num>
   <w:num w:numId="14">
     <w:abstractNumId w:val="0"/>
   </w:num>
   <w:num w:numId="15">
-    <w:abstractNumId w:val="8"/>
+    <w:abstractNumId w:val="9"/>
   </w:num>
   <w:num w:numId="16">
-    <w:abstractNumId w:val="26"/>
+    <w:abstractNumId w:val="27"/>
   </w:num>
   <w:num w:numId="17">
-    <w:abstractNumId w:val="29"/>
+    <w:abstractNumId w:val="30"/>
   </w:num>
   <w:num w:numId="18">
-    <w:abstractNumId w:val="17"/>
+    <w:abstractNumId w:val="18"/>
   </w:num>
   <w:num w:numId="19">
-    <w:abstractNumId w:val="13"/>
+    <w:abstractNumId w:val="14"/>
   </w:num>
   <w:num w:numId="20">
-    <w:abstractNumId w:val="18"/>
+    <w:abstractNumId w:val="19"/>
   </w:num>
   <w:num w:numId="21">
-    <w:abstractNumId w:val="30"/>
+    <w:abstractNumId w:val="31"/>
   </w:num>
   <w:num w:numId="22">
-    <w:abstractNumId w:val="25"/>
+    <w:abstractNumId w:val="26"/>
   </w:num>
   <w:num w:numId="23">
     <w:abstractNumId w:val="7"/>
   </w:num>
   <w:num w:numId="24">
-    <w:abstractNumId w:val="27"/>
+    <w:abstractNumId w:val="28"/>
   </w:num>
   <w:num w:numId="25">
+    <w:abstractNumId w:val="11"/>
+  </w:num>
+  <w:num w:numId="26">
+    <w:abstractNumId w:val="29"/>
+  </w:num>
+  <w:num w:numId="27">
     <w:abstractNumId w:val="10"/>
   </w:num>
-  <w:num w:numId="26">
-    <w:abstractNumId w:val="28"/>
+  <w:num w:numId="28">
+    <w:abstractNumId w:val="21"/>
   </w:num>
-  <w:num w:numId="27">
-    <w:abstractNumId w:val="9"/>
+  <w:num w:numId="29">
+    <w:abstractNumId w:val="13"/>
   </w:num>
-  <w:num w:numId="28">
+  <w:num w:numId="30">
+    <w:abstractNumId w:val="22"/>
+  </w:num>
+  <w:num w:numId="31">
+    <w:abstractNumId w:val="25"/>
+  </w:num>
+  <w:num w:numId="32">
     <w:abstractNumId w:val="20"/>
   </w:num>
-  <w:num w:numId="29">
-    <w:abstractNumId w:val="12"/>
-  </w:num>
-  <w:num w:numId="30">
-    <w:abstractNumId w:val="21"/>
-  </w:num>
-  <w:num w:numId="31">
-    <w:abstractNumId w:val="24"/>
-  </w:num>
-  <w:num w:numId="32">
-    <w:abstractNumId w:val="19"/>
+  <w:num w:numId="33">
+    <w:abstractNumId w:val="8"/>
   </w:num>
 </w:numbering>
 </file>
@@ -16612,7 +16854,7 @@
 </file>
 
 <file path=customXml/itemProps1.xml><?xml version="1.0" encoding="utf-8"?>
-<ds:datastoreItem xmlns:ds="http://schemas.openxmlformats.org/officeDocument/2006/customXml" ds:itemID="{0B2D8BC7-D5EE-4111-AEA1-B523B4F95A1A}">
+<ds:datastoreItem xmlns:ds="http://schemas.openxmlformats.org/officeDocument/2006/customXml" ds:itemID="{7D93A5AC-7F9A-473B-91B2-8696D1BB058C}">
   <ds:schemaRefs>
     <ds:schemaRef ds:uri="http://schemas.openxmlformats.org/officeDocument/2006/bibliography"/>
   </ds:schemaRefs>
